--- a/mission_draft.docx
+++ b/mission_draft.docx
@@ -204,8 +204,6 @@
         </w:rPr>
         <w:t>data aquisition</w:t>
       </w:r>
-      <w:bookmarkStart w:id="0" w:name="_GoBack"/>
-      <w:bookmarkEnd w:id="0"/>
       <w:r>
         <w:rPr>
           <w:rFonts w:ascii="Times" w:eastAsia="Times New Roman" w:hAnsi="Times" w:cs="Times New Roman"/>
@@ -384,7 +382,25 @@
           <w:sz w:val="20"/>
           <w:szCs w:val="20"/>
         </w:rPr>
-        <w:t xml:space="preserve"> After all … sharing IS caring.</w:t>
+        <w:t xml:space="preserve"> After all …</w:t>
+      </w:r>
+      <w:r>
+        <w:rPr>
+          <w:rFonts w:ascii="Times" w:hAnsi="Times" w:cs="Times New Roman"/>
+          <w:sz w:val="20"/>
+          <w:szCs w:val="20"/>
+        </w:rPr>
+        <w:t xml:space="preserve"> sharing is</w:t>
+      </w:r>
+      <w:bookmarkStart w:id="0" w:name="_GoBack"/>
+      <w:bookmarkEnd w:id="0"/>
+      <w:r>
+        <w:rPr>
+          <w:rFonts w:ascii="Times" w:hAnsi="Times" w:cs="Times New Roman"/>
+          <w:sz w:val="20"/>
+          <w:szCs w:val="20"/>
+        </w:rPr>
+        <w:t xml:space="preserve"> caring.</w:t>
       </w:r>
     </w:p>
     <w:p/>
